--- a/発表シナリオ.docx
+++ b/発表シナリオ.docx
@@ -2,6 +2,152 @@
 <file path=word/document.xml><?xml version="1.0" encoding="utf-8"?>
 <w:document xmlns:wpc="http://schemas.microsoft.com/office/word/2010/wordprocessingCanvas" xmlns:cx="http://schemas.microsoft.com/office/drawing/2014/chartex" xmlns:mc="http://schemas.openxmlformats.org/markup-compatibility/2006" xmlns:o="urn:schemas-microsoft-com:office:office" xmlns:r="http://schemas.openxmlformats.org/officeDocument/2006/relationships" xmlns:m="http://schemas.openxmlformats.org/officeDocument/2006/math" xmlns:v="urn:schemas-microsoft-com:vml" xmlns:wp14="http://schemas.microsoft.com/office/word/2010/wordprocessingDrawing" xmlns:wp="http://schemas.openxmlformats.org/drawingml/2006/wordprocessingDrawing" xmlns:w10="urn:schemas-microsoft-com:office:word" xmlns:w="http://schemas.openxmlformats.org/wordprocessingml/2006/main" xmlns:w14="http://schemas.microsoft.com/office/word/2010/wordml" xmlns:w15="http://schemas.microsoft.com/office/word/2012/wordml" xmlns:w16se="http://schemas.microsoft.com/office/word/2015/wordml/symex" xmlns:wpg="http://schemas.microsoft.com/office/word/2010/wordprocessingGroup" xmlns:wpi="http://schemas.microsoft.com/office/word/2010/wordprocessingInk" xmlns:wne="http://schemas.microsoft.com/office/word/2006/wordml" xmlns:wps="http://schemas.microsoft.com/office/word/2010/wordprocessingShape" mc:Ignorable="w14 w15 w16se wp14">
   <w:body>
+    <w:p>
+      <w:r>
+        <w:rPr>
+          <w:rFonts w:hint="eastAsia"/>
+        </w:rPr>
+        <w:t>卓番号：これをしないと、全員が同じ会計になってしまうので、</w:t>
+      </w:r>
+    </w:p>
+    <w:p/>
+    <w:p>
+      <w:r>
+        <w:rPr>
+          <w:rFonts w:hint="eastAsia"/>
+        </w:rPr>
+        <w:t>お客様用から、いく</w:t>
+      </w:r>
+    </w:p>
+    <w:p/>
+    <w:p>
+      <w:r>
+        <w:rPr>
+          <w:rFonts w:hint="eastAsia"/>
+        </w:rPr>
+        <w:t>レバー在庫</w:t>
+      </w:r>
+      <w:r>
+        <w:t>2個</w:t>
+      </w:r>
+    </w:p>
+    <w:p/>
+    <w:p>
+      <w:r>
+        <w:rPr>
+          <w:rFonts w:hint="eastAsia"/>
+        </w:rPr>
+        <w:t>商品をタッチできるのだが、モーダルで売り切れ表示が出る。</w:t>
+      </w:r>
+    </w:p>
+    <w:p>
+      <w:r>
+        <w:rPr>
+          <w:rFonts w:hint="eastAsia"/>
+        </w:rPr>
+        <w:t>戻る押しても残る</w:t>
+      </w:r>
+    </w:p>
+    <w:p>
+      <w:r>
+        <w:rPr>
+          <w:rFonts w:hint="eastAsia"/>
+        </w:rPr>
+        <w:t>注文取消しを押すと残る</w:t>
+      </w:r>
+    </w:p>
+    <w:p>
+      <w:r>
+        <w:rPr>
+          <w:rFonts w:hint="eastAsia"/>
+        </w:rPr>
+        <w:t>確定ボタンを押すと注文ありがとうと出て、カテゴリー画面に戻る</w:t>
+      </w:r>
+    </w:p>
+    <w:p>
+      <w:r>
+        <w:rPr>
+          <w:rFonts w:hint="eastAsia"/>
+        </w:rPr>
+        <w:t>注文確定ボタンを押すと｛お会計に進むが出る。｝</w:t>
+      </w:r>
+    </w:p>
+    <w:p/>
+    <w:p>
+      <w:r>
+        <w:rPr>
+          <w:rFonts w:hint="eastAsia"/>
+        </w:rPr>
+        <w:t>並び替えできます</w:t>
+      </w:r>
+    </w:p>
+    <w:p>
+      <w:r>
+        <w:rPr>
+          <w:rFonts w:hint="eastAsia"/>
+        </w:rPr>
+        <w:t>補充できまーす</w:t>
+      </w:r>
+    </w:p>
+    <w:p>
+      <w:r>
+        <w:rPr>
+          <w:rFonts w:hint="eastAsia"/>
+        </w:rPr>
+        <w:t>遷移できまーす</w:t>
+      </w:r>
+    </w:p>
+    <w:p/>
+    <w:p>
+      <w:r>
+        <w:rPr>
+          <w:rFonts w:hint="eastAsia"/>
+        </w:rPr>
+        <w:t>ここで商品登録できます。</w:t>
+      </w:r>
+    </w:p>
+    <w:p>
+      <w:r>
+        <w:rPr>
+          <w:rFonts w:hint="eastAsia"/>
+        </w:rPr>
+        <w:t>カテゴリー選択でます</w:t>
+      </w:r>
+    </w:p>
+    <w:p>
+      <w:r>
+        <w:rPr>
+          <w:rFonts w:hint="eastAsia"/>
+        </w:rPr>
+        <w:t>画像登録できます。（メニュー名カテゴリー名選択したらアップできます。）</w:t>
+      </w:r>
+    </w:p>
+    <w:p>
+      <w:r>
+        <w:rPr>
+          <w:rFonts w:hint="eastAsia"/>
+        </w:rPr>
+        <w:t>↓</w:t>
+      </w:r>
+    </w:p>
+    <w:p>
+      <w:pPr>
+        <w:rPr>
+          <w:rFonts w:hint="eastAsia"/>
+        </w:rPr>
+      </w:pPr>
+      <w:r>
+        <w:rPr>
+          <w:rFonts w:hint="eastAsia"/>
+        </w:rPr>
+        <w:t>メニュー７画面に行って見せる</w:t>
+      </w:r>
+    </w:p>
+    <w:p>
+      <w:pPr>
+        <w:spacing w:line="480" w:lineRule="auto"/>
+      </w:pPr>
+    </w:p>
     <w:p>
       <w:pPr>
         <w:pStyle w:val="a3"/>
@@ -28,9 +174,6 @@
         </w:numPr>
         <w:spacing w:line="480" w:lineRule="auto"/>
         <w:ind w:leftChars="0"/>
-        <w:rPr>
-          <w:rFonts w:hint="eastAsia"/>
-        </w:rPr>
       </w:pPr>
       <w:r>
         <w:rPr>
@@ -124,7 +267,6 @@
         <w:spacing w:line="276" w:lineRule="auto"/>
         <w:ind w:leftChars="0" w:left="432"/>
         <w:rPr>
-          <w:rFonts w:hint="eastAsia"/>
           <w:color w:val="FF0000"/>
           <w:u w:val="single"/>
         </w:rPr>
@@ -492,6 +634,22 @@
       <w:r>
         <w:t>)</w:t>
       </w:r>
+      <w:bookmarkStart w:id="0" w:name="_GoBack"/>
+      <w:bookmarkEnd w:id="0"/>
+    </w:p>
+    <w:p>
+      <w:pPr>
+        <w:spacing w:line="276" w:lineRule="auto"/>
+        <w:rPr>
+          <w:rFonts w:hint="eastAsia"/>
+        </w:rPr>
+      </w:pPr>
+      <w:r>
+        <w:rPr>
+          <w:rFonts w:hint="eastAsia"/>
+        </w:rPr>
+        <w:t>--------------------------------------------------------------------</w:t>
+      </w:r>
     </w:p>
     <w:p>
       <w:pPr>
@@ -502,9 +660,6 @@
         </w:numPr>
         <w:spacing w:line="480" w:lineRule="auto"/>
         <w:ind w:leftChars="0"/>
-        <w:rPr>
-          <w:rFonts w:hint="eastAsia"/>
-        </w:rPr>
       </w:pPr>
       <w:r>
         <w:rPr>
@@ -558,9 +713,6 @@
         </w:numPr>
         <w:spacing w:line="480" w:lineRule="auto"/>
         <w:ind w:leftChars="0"/>
-        <w:rPr>
-          <w:rFonts w:hint="eastAsia"/>
-        </w:rPr>
       </w:pPr>
       <w:r>
         <w:rPr>
@@ -764,9 +916,6 @@
     <w:p>
       <w:pPr>
         <w:spacing w:line="480" w:lineRule="auto"/>
-        <w:rPr>
-          <w:rFonts w:hint="eastAsia"/>
-        </w:rPr>
       </w:pPr>
     </w:p>
     <w:p>
@@ -778,15 +927,11 @@
         </w:numPr>
         <w:spacing w:line="480" w:lineRule="auto"/>
         <w:ind w:leftChars="0"/>
-        <w:rPr>
-          <w:rFonts w:hint="eastAsia"/>
-        </w:rPr>
-      </w:pPr>
-      <w:r>
-        <w:rPr>
-          <w:rFonts w:hint="eastAsia"/>
-        </w:rPr>
-        <w:lastRenderedPageBreak/>
+      </w:pPr>
+      <w:r>
+        <w:rPr>
+          <w:rFonts w:hint="eastAsia"/>
+        </w:rPr>
         <w:t>ユーザー管理画面(</w:t>
       </w:r>
       <w:proofErr w:type="spellStart"/>
@@ -853,9 +998,6 @@
     <w:p>
       <w:pPr>
         <w:spacing w:line="480" w:lineRule="auto"/>
-        <w:rPr>
-          <w:rFonts w:hint="eastAsia"/>
-        </w:rPr>
       </w:pPr>
       <w:r>
         <w:rPr>
@@ -927,15 +1069,7 @@
         <w:rPr>
           <w:rFonts w:hint="eastAsia"/>
         </w:rPr>
-        <w:t>※モーダル画面につ</w:t>
-      </w:r>
-      <w:bookmarkStart w:id="0" w:name="_GoBack"/>
-      <w:bookmarkEnd w:id="0"/>
-      <w:r>
-        <w:rPr>
-          <w:rFonts w:hint="eastAsia"/>
-        </w:rPr>
-        <w:t>いてはなるべくしっかり説明した方がいいと思います。</w:t>
+        <w:t>※モーダル画面についてはなるべくしっかり説明した方がいいと思います。</w:t>
       </w:r>
     </w:p>
     <w:p>
@@ -973,11 +1107,6 @@
       </w:r>
     </w:p>
     <w:p>
-      <w:pPr>
-        <w:rPr>
-          <w:rFonts w:hint="eastAsia"/>
-        </w:rPr>
-      </w:pPr>
       <w:r>
         <w:rPr>
           <w:rFonts w:hint="eastAsia"/>
@@ -985,6 +1114,865 @@
         <w:t>※あくまでもシナリオなので、発表者の方が発表不要だと思う場所があれば、発表しなくても結構です。発表者のかたの裁量のお任せします。</w:t>
       </w:r>
     </w:p>
+    <w:p/>
+    <w:p/>
+    <w:tbl>
+      <w:tblPr>
+        <w:tblW w:w="9026" w:type="dxa"/>
+        <w:tblCellMar>
+          <w:top w:w="15" w:type="dxa"/>
+          <w:left w:w="15" w:type="dxa"/>
+          <w:bottom w:w="15" w:type="dxa"/>
+          <w:right w:w="15" w:type="dxa"/>
+        </w:tblCellMar>
+        <w:tblLook w:val="04A0" w:firstRow="1" w:lastRow="0" w:firstColumn="1" w:lastColumn="0" w:noHBand="0" w:noVBand="1"/>
+      </w:tblPr>
+      <w:tblGrid>
+        <w:gridCol w:w="9026"/>
+      </w:tblGrid>
+      <w:tr>
+        <w:tc>
+          <w:tcPr>
+            <w:tcW w:w="0" w:type="auto"/>
+            <w:tcBorders>
+              <w:top w:val="single" w:sz="8" w:space="0" w:color="000000"/>
+              <w:left w:val="single" w:sz="8" w:space="0" w:color="000000"/>
+              <w:bottom w:val="single" w:sz="8" w:space="0" w:color="000000"/>
+              <w:right w:val="single" w:sz="8" w:space="0" w:color="000000"/>
+            </w:tcBorders>
+            <w:tcMar>
+              <w:top w:w="100" w:type="dxa"/>
+              <w:left w:w="100" w:type="dxa"/>
+              <w:bottom w:w="100" w:type="dxa"/>
+              <w:right w:w="100" w:type="dxa"/>
+            </w:tcMar>
+            <w:hideMark/>
+          </w:tcPr>
+          <w:p>
+            <w:pPr>
+              <w:widowControl/>
+              <w:jc w:val="left"/>
+              <w:rPr>
+                <w:rFonts w:ascii="ＭＳ Ｐゴシック" w:eastAsia="ＭＳ Ｐゴシック" w:hAnsi="ＭＳ Ｐゴシック" w:cs="ＭＳ Ｐゴシック"/>
+                <w:kern w:val="0"/>
+                <w:sz w:val="24"/>
+                <w:szCs w:val="24"/>
+              </w:rPr>
+            </w:pPr>
+            <w:r>
+              <w:rPr>
+                <w:rFonts w:ascii="Arial" w:eastAsia="ＭＳ Ｐゴシック" w:hAnsi="Arial" w:cs="Arial"/>
+                <w:color w:val="000000"/>
+                <w:kern w:val="0"/>
+                <w:sz w:val="28"/>
+                <w:szCs w:val="28"/>
+                <w:u w:val="single"/>
+              </w:rPr>
+              <w:t>安部</w:t>
+            </w:r>
+          </w:p>
+          <w:p>
+            <w:pPr>
+              <w:widowControl/>
+              <w:jc w:val="left"/>
+              <w:rPr>
+                <w:rFonts w:ascii="ＭＳ Ｐゴシック" w:eastAsia="ＭＳ Ｐゴシック" w:hAnsi="ＭＳ Ｐゴシック" w:cs="ＭＳ Ｐゴシック"/>
+                <w:kern w:val="0"/>
+                <w:sz w:val="24"/>
+                <w:szCs w:val="24"/>
+              </w:rPr>
+            </w:pPr>
+            <w:r>
+              <w:rPr>
+                <w:rFonts w:ascii="Arial" w:eastAsia="ＭＳ Ｐゴシック" w:hAnsi="Arial" w:cs="Arial"/>
+                <w:b/>
+                <w:bCs/>
+                <w:color w:val="000000"/>
+                <w:kern w:val="0"/>
+                <w:sz w:val="22"/>
+                <w:shd w:val="clear" w:color="auto" w:fill="FCE5CD"/>
+              </w:rPr>
+              <w:t>頑張ったところ、工夫したところ</w:t>
+            </w:r>
+            <w:r>
+              <w:rPr>
+                <w:rFonts w:ascii="Arial" w:eastAsia="ＭＳ Ｐゴシック" w:hAnsi="Arial" w:cs="Arial"/>
+                <w:color w:val="000000"/>
+                <w:kern w:val="0"/>
+                <w:sz w:val="22"/>
+              </w:rPr>
+              <w:t xml:space="preserve">　</w:t>
+            </w:r>
+            <w:r>
+              <w:rPr>
+                <w:rFonts w:ascii="ＭＳ ゴシック" w:eastAsia="ＭＳ ゴシック" w:hAnsi="ＭＳ ゴシック" w:cs="ＭＳ ゴシック"/>
+                <w:color w:val="000000"/>
+                <w:kern w:val="0"/>
+                <w:sz w:val="22"/>
+              </w:rPr>
+              <w:t>⇒</w:t>
+            </w:r>
+            <w:r>
+              <w:rPr>
+                <w:rFonts w:ascii="Arial" w:eastAsia="ＭＳ Ｐゴシック" w:hAnsi="Arial" w:cs="Arial"/>
+                <w:color w:val="000000"/>
+                <w:kern w:val="0"/>
+                <w:sz w:val="22"/>
+              </w:rPr>
+              <w:t xml:space="preserve">　デザイン！！</w:t>
+            </w:r>
+          </w:p>
+          <w:p>
+            <w:pPr>
+              <w:widowControl/>
+              <w:jc w:val="left"/>
+              <w:rPr>
+                <w:rFonts w:ascii="ＭＳ Ｐゴシック" w:eastAsia="ＭＳ Ｐゴシック" w:hAnsi="ＭＳ Ｐゴシック" w:cs="ＭＳ Ｐゴシック"/>
+                <w:kern w:val="0"/>
+                <w:sz w:val="24"/>
+                <w:szCs w:val="24"/>
+              </w:rPr>
+            </w:pPr>
+            <w:r>
+              <w:rPr>
+                <w:rFonts w:ascii="Arial" w:eastAsia="ＭＳ Ｐゴシック" w:hAnsi="Arial" w:cs="Arial"/>
+                <w:b/>
+                <w:bCs/>
+                <w:color w:val="000000"/>
+                <w:kern w:val="0"/>
+                <w:sz w:val="22"/>
+                <w:shd w:val="clear" w:color="auto" w:fill="FCE5CD"/>
+              </w:rPr>
+              <w:t>改善点</w:t>
+            </w:r>
+            <w:r>
+              <w:rPr>
+                <w:rFonts w:ascii="Arial" w:eastAsia="ＭＳ Ｐゴシック" w:hAnsi="Arial" w:cs="Arial"/>
+                <w:color w:val="000000"/>
+                <w:kern w:val="0"/>
+                <w:sz w:val="22"/>
+              </w:rPr>
+              <w:t xml:space="preserve">　</w:t>
+            </w:r>
+            <w:r>
+              <w:rPr>
+                <w:rFonts w:ascii="ＭＳ ゴシック" w:eastAsia="ＭＳ ゴシック" w:hAnsi="ＭＳ ゴシック" w:cs="ＭＳ ゴシック"/>
+                <w:color w:val="000000"/>
+                <w:kern w:val="0"/>
+                <w:sz w:val="22"/>
+              </w:rPr>
+              <w:t>⇒</w:t>
+            </w:r>
+            <w:r>
+              <w:rPr>
+                <w:rFonts w:ascii="Arial" w:eastAsia="ＭＳ Ｐゴシック" w:hAnsi="Arial" w:cs="Arial"/>
+                <w:color w:val="000000"/>
+                <w:kern w:val="0"/>
+                <w:sz w:val="22"/>
+              </w:rPr>
+              <w:t>自分が勉強不足なところ</w:t>
+            </w:r>
+          </w:p>
+          <w:p>
+            <w:pPr>
+              <w:widowControl/>
+              <w:jc w:val="left"/>
+              <w:rPr>
+                <w:rFonts w:ascii="ＭＳ Ｐゴシック" w:eastAsia="ＭＳ Ｐゴシック" w:hAnsi="ＭＳ Ｐゴシック" w:cs="ＭＳ Ｐゴシック"/>
+                <w:kern w:val="0"/>
+                <w:sz w:val="24"/>
+                <w:szCs w:val="24"/>
+              </w:rPr>
+            </w:pPr>
+            <w:r>
+              <w:rPr>
+                <w:rFonts w:ascii="Arial" w:eastAsia="ＭＳ Ｐゴシック" w:hAnsi="Arial" w:cs="Arial"/>
+                <w:b/>
+                <w:bCs/>
+                <w:color w:val="000000"/>
+                <w:kern w:val="0"/>
+                <w:sz w:val="22"/>
+                <w:shd w:val="clear" w:color="auto" w:fill="FCE5CD"/>
+              </w:rPr>
+              <w:t>得たもの</w:t>
+            </w:r>
+            <w:r>
+              <w:rPr>
+                <w:rFonts w:ascii="Arial" w:eastAsia="ＭＳ Ｐゴシック" w:hAnsi="Arial" w:cs="Arial"/>
+                <w:color w:val="000000"/>
+                <w:kern w:val="0"/>
+                <w:sz w:val="22"/>
+              </w:rPr>
+              <w:t xml:space="preserve">　</w:t>
+            </w:r>
+            <w:r>
+              <w:rPr>
+                <w:rFonts w:ascii="ＭＳ ゴシック" w:eastAsia="ＭＳ ゴシック" w:hAnsi="ＭＳ ゴシック" w:cs="ＭＳ ゴシック"/>
+                <w:color w:val="000000"/>
+                <w:kern w:val="0"/>
+                <w:sz w:val="22"/>
+              </w:rPr>
+              <w:t>⇒</w:t>
+            </w:r>
+            <w:r>
+              <w:rPr>
+                <w:rFonts w:ascii="Arial" w:eastAsia="ＭＳ Ｐゴシック" w:hAnsi="Arial" w:cs="Arial"/>
+                <w:color w:val="000000"/>
+                <w:kern w:val="0"/>
+                <w:sz w:val="22"/>
+              </w:rPr>
+              <w:t xml:space="preserve"> </w:t>
+            </w:r>
+            <w:r>
+              <w:rPr>
+                <w:rFonts w:ascii="Arial" w:eastAsia="ＭＳ Ｐゴシック" w:hAnsi="Arial" w:cs="Arial"/>
+                <w:color w:val="000000"/>
+                <w:kern w:val="0"/>
+                <w:sz w:val="22"/>
+              </w:rPr>
+              <w:t>自分で解決する力。考えても分からないもの、できないものがある時は、周りの人に聞くこと。</w:t>
+            </w:r>
+          </w:p>
+        </w:tc>
+      </w:tr>
+    </w:tbl>
+    <w:p>
+      <w:pPr>
+        <w:widowControl/>
+        <w:spacing w:after="240"/>
+        <w:jc w:val="left"/>
+        <w:rPr>
+          <w:rFonts w:ascii="ＭＳ Ｐゴシック" w:eastAsia="ＭＳ Ｐゴシック" w:hAnsi="ＭＳ Ｐゴシック" w:cs="ＭＳ Ｐゴシック"/>
+          <w:kern w:val="0"/>
+          <w:sz w:val="24"/>
+          <w:szCs w:val="24"/>
+        </w:rPr>
+      </w:pPr>
+    </w:p>
+    <w:tbl>
+      <w:tblPr>
+        <w:tblW w:w="9026" w:type="dxa"/>
+        <w:tblCellMar>
+          <w:top w:w="15" w:type="dxa"/>
+          <w:left w:w="15" w:type="dxa"/>
+          <w:bottom w:w="15" w:type="dxa"/>
+          <w:right w:w="15" w:type="dxa"/>
+        </w:tblCellMar>
+        <w:tblLook w:val="04A0" w:firstRow="1" w:lastRow="0" w:firstColumn="1" w:lastColumn="0" w:noHBand="0" w:noVBand="1"/>
+      </w:tblPr>
+      <w:tblGrid>
+        <w:gridCol w:w="9026"/>
+      </w:tblGrid>
+      <w:tr>
+        <w:tc>
+          <w:tcPr>
+            <w:tcW w:w="0" w:type="auto"/>
+            <w:tcBorders>
+              <w:top w:val="single" w:sz="8" w:space="0" w:color="000000"/>
+              <w:left w:val="single" w:sz="8" w:space="0" w:color="000000"/>
+              <w:bottom w:val="single" w:sz="8" w:space="0" w:color="000000"/>
+              <w:right w:val="single" w:sz="8" w:space="0" w:color="000000"/>
+            </w:tcBorders>
+            <w:tcMar>
+              <w:top w:w="100" w:type="dxa"/>
+              <w:left w:w="100" w:type="dxa"/>
+              <w:bottom w:w="100" w:type="dxa"/>
+              <w:right w:w="100" w:type="dxa"/>
+            </w:tcMar>
+            <w:hideMark/>
+          </w:tcPr>
+          <w:p>
+            <w:pPr>
+              <w:widowControl/>
+              <w:jc w:val="left"/>
+              <w:rPr>
+                <w:rFonts w:ascii="ＭＳ Ｐゴシック" w:eastAsia="ＭＳ Ｐゴシック" w:hAnsi="ＭＳ Ｐゴシック" w:cs="ＭＳ Ｐゴシック"/>
+                <w:kern w:val="0"/>
+                <w:sz w:val="24"/>
+                <w:szCs w:val="24"/>
+              </w:rPr>
+            </w:pPr>
+            <w:r>
+              <w:rPr>
+                <w:rFonts w:ascii="Arial" w:eastAsia="ＭＳ Ｐゴシック" w:hAnsi="Arial" w:cs="Arial"/>
+                <w:color w:val="000000"/>
+                <w:kern w:val="0"/>
+                <w:sz w:val="28"/>
+                <w:szCs w:val="28"/>
+                <w:u w:val="single"/>
+              </w:rPr>
+              <w:t>小野寺</w:t>
+            </w:r>
+          </w:p>
+          <w:p>
+            <w:pPr>
+              <w:widowControl/>
+              <w:jc w:val="left"/>
+              <w:rPr>
+                <w:rFonts w:ascii="ＭＳ Ｐゴシック" w:eastAsia="ＭＳ Ｐゴシック" w:hAnsi="ＭＳ Ｐゴシック" w:cs="ＭＳ Ｐゴシック"/>
+                <w:kern w:val="0"/>
+                <w:sz w:val="24"/>
+                <w:szCs w:val="24"/>
+              </w:rPr>
+            </w:pPr>
+            <w:r>
+              <w:rPr>
+                <w:rFonts w:ascii="Arial" w:eastAsia="ＭＳ Ｐゴシック" w:hAnsi="Arial" w:cs="Arial"/>
+                <w:b/>
+                <w:bCs/>
+                <w:color w:val="000000"/>
+                <w:kern w:val="0"/>
+                <w:sz w:val="22"/>
+                <w:shd w:val="clear" w:color="auto" w:fill="FCE5CD"/>
+              </w:rPr>
+              <w:t>頑張ったところ、工夫したところ</w:t>
+            </w:r>
+            <w:r>
+              <w:rPr>
+                <w:rFonts w:ascii="Arial" w:eastAsia="ＭＳ Ｐゴシック" w:hAnsi="Arial" w:cs="Arial"/>
+                <w:color w:val="000000"/>
+                <w:kern w:val="0"/>
+                <w:sz w:val="22"/>
+              </w:rPr>
+              <w:t xml:space="preserve">　</w:t>
+            </w:r>
+            <w:r>
+              <w:rPr>
+                <w:rFonts w:ascii="ＭＳ ゴシック" w:eastAsia="ＭＳ ゴシック" w:hAnsi="ＭＳ ゴシック" w:cs="ＭＳ ゴシック"/>
+                <w:color w:val="000000"/>
+                <w:kern w:val="0"/>
+                <w:sz w:val="22"/>
+              </w:rPr>
+              <w:t>⇒</w:t>
+            </w:r>
+            <w:r>
+              <w:rPr>
+                <w:rFonts w:ascii="Arial" w:eastAsia="ＭＳ Ｐゴシック" w:hAnsi="Arial" w:cs="Arial"/>
+                <w:color w:val="000000"/>
+                <w:kern w:val="0"/>
+                <w:sz w:val="22"/>
+              </w:rPr>
+              <w:t>周りの意見を積極的に聞く事</w:t>
+            </w:r>
+          </w:p>
+          <w:p>
+            <w:pPr>
+              <w:widowControl/>
+              <w:jc w:val="left"/>
+              <w:rPr>
+                <w:rFonts w:ascii="ＭＳ Ｐゴシック" w:eastAsia="ＭＳ Ｐゴシック" w:hAnsi="ＭＳ Ｐゴシック" w:cs="ＭＳ Ｐゴシック"/>
+                <w:kern w:val="0"/>
+                <w:sz w:val="24"/>
+                <w:szCs w:val="24"/>
+              </w:rPr>
+            </w:pPr>
+            <w:r>
+              <w:rPr>
+                <w:rFonts w:ascii="Arial" w:eastAsia="ＭＳ Ｐゴシック" w:hAnsi="Arial" w:cs="Arial"/>
+                <w:b/>
+                <w:bCs/>
+                <w:color w:val="000000"/>
+                <w:kern w:val="0"/>
+                <w:sz w:val="22"/>
+                <w:shd w:val="clear" w:color="auto" w:fill="FCE5CD"/>
+              </w:rPr>
+              <w:t>改善点</w:t>
+            </w:r>
+            <w:r>
+              <w:rPr>
+                <w:rFonts w:ascii="Arial" w:eastAsia="ＭＳ Ｐゴシック" w:hAnsi="Arial" w:cs="Arial"/>
+                <w:color w:val="000000"/>
+                <w:kern w:val="0"/>
+                <w:sz w:val="22"/>
+              </w:rPr>
+              <w:t xml:space="preserve">　</w:t>
+            </w:r>
+            <w:r>
+              <w:rPr>
+                <w:rFonts w:ascii="ＭＳ ゴシック" w:eastAsia="ＭＳ ゴシック" w:hAnsi="ＭＳ ゴシック" w:cs="ＭＳ ゴシック"/>
+                <w:color w:val="000000"/>
+                <w:kern w:val="0"/>
+                <w:sz w:val="22"/>
+              </w:rPr>
+              <w:t>⇒</w:t>
+            </w:r>
+            <w:r>
+              <w:rPr>
+                <w:rFonts w:ascii="Arial" w:eastAsia="ＭＳ Ｐゴシック" w:hAnsi="Arial" w:cs="Arial"/>
+                <w:color w:val="000000"/>
+                <w:kern w:val="0"/>
+                <w:sz w:val="22"/>
+              </w:rPr>
+              <w:t>スケジュール管理（期限を決めてそれを守る）</w:t>
+            </w:r>
+          </w:p>
+          <w:p>
+            <w:pPr>
+              <w:widowControl/>
+              <w:jc w:val="left"/>
+              <w:rPr>
+                <w:rFonts w:ascii="ＭＳ Ｐゴシック" w:eastAsia="ＭＳ Ｐゴシック" w:hAnsi="ＭＳ Ｐゴシック" w:cs="ＭＳ Ｐゴシック"/>
+                <w:kern w:val="0"/>
+                <w:sz w:val="24"/>
+                <w:szCs w:val="24"/>
+              </w:rPr>
+            </w:pPr>
+            <w:r>
+              <w:rPr>
+                <w:rFonts w:ascii="Arial" w:eastAsia="ＭＳ Ｐゴシック" w:hAnsi="Arial" w:cs="Arial"/>
+                <w:b/>
+                <w:bCs/>
+                <w:color w:val="000000"/>
+                <w:kern w:val="0"/>
+                <w:sz w:val="22"/>
+                <w:shd w:val="clear" w:color="auto" w:fill="FCE5CD"/>
+              </w:rPr>
+              <w:t>得たもの</w:t>
+            </w:r>
+            <w:r>
+              <w:rPr>
+                <w:rFonts w:ascii="Arial" w:eastAsia="ＭＳ Ｐゴシック" w:hAnsi="Arial" w:cs="Arial"/>
+                <w:color w:val="000000"/>
+                <w:kern w:val="0"/>
+                <w:sz w:val="22"/>
+              </w:rPr>
+              <w:t xml:space="preserve">　</w:t>
+            </w:r>
+            <w:r>
+              <w:rPr>
+                <w:rFonts w:ascii="ＭＳ ゴシック" w:eastAsia="ＭＳ ゴシック" w:hAnsi="ＭＳ ゴシック" w:cs="ＭＳ ゴシック"/>
+                <w:color w:val="000000"/>
+                <w:kern w:val="0"/>
+                <w:sz w:val="22"/>
+              </w:rPr>
+              <w:t>⇒</w:t>
+            </w:r>
+            <w:r>
+              <w:rPr>
+                <w:rFonts w:ascii="Arial" w:eastAsia="ＭＳ Ｐゴシック" w:hAnsi="Arial" w:cs="Arial"/>
+                <w:color w:val="000000"/>
+                <w:kern w:val="0"/>
+                <w:sz w:val="22"/>
+              </w:rPr>
+              <w:t>目標に沿って、役割などを分担して各々が仕事に取組み、時にはお互いの意見を出し合ったり助け合いながら実際の仕事に近いような経験をできた（と思います</w:t>
+            </w:r>
+            <w:r>
+              <w:rPr>
+                <w:rFonts w:ascii="Arial" w:eastAsia="ＭＳ Ｐゴシック" w:hAnsi="Arial" w:cs="Arial"/>
+                <w:color w:val="000000"/>
+                <w:kern w:val="0"/>
+                <w:sz w:val="22"/>
+              </w:rPr>
+              <w:t>…</w:t>
+            </w:r>
+            <w:r>
+              <w:rPr>
+                <w:rFonts w:ascii="Arial" w:eastAsia="ＭＳ Ｐゴシック" w:hAnsi="Arial" w:cs="Arial"/>
+                <w:color w:val="000000"/>
+                <w:kern w:val="0"/>
+                <w:sz w:val="22"/>
+              </w:rPr>
+              <w:t>）</w:t>
+            </w:r>
+          </w:p>
+        </w:tc>
+      </w:tr>
+    </w:tbl>
+    <w:p>
+      <w:pPr>
+        <w:widowControl/>
+        <w:jc w:val="left"/>
+        <w:rPr>
+          <w:rFonts w:ascii="ＭＳ Ｐゴシック" w:eastAsia="ＭＳ Ｐゴシック" w:hAnsi="ＭＳ Ｐゴシック" w:cs="ＭＳ Ｐゴシック"/>
+          <w:kern w:val="0"/>
+          <w:sz w:val="24"/>
+          <w:szCs w:val="24"/>
+        </w:rPr>
+      </w:pPr>
+    </w:p>
+    <w:tbl>
+      <w:tblPr>
+        <w:tblW w:w="9026" w:type="dxa"/>
+        <w:tblCellMar>
+          <w:top w:w="15" w:type="dxa"/>
+          <w:left w:w="15" w:type="dxa"/>
+          <w:bottom w:w="15" w:type="dxa"/>
+          <w:right w:w="15" w:type="dxa"/>
+        </w:tblCellMar>
+        <w:tblLook w:val="04A0" w:firstRow="1" w:lastRow="0" w:firstColumn="1" w:lastColumn="0" w:noHBand="0" w:noVBand="1"/>
+      </w:tblPr>
+      <w:tblGrid>
+        <w:gridCol w:w="9026"/>
+      </w:tblGrid>
+      <w:tr>
+        <w:tc>
+          <w:tcPr>
+            <w:tcW w:w="0" w:type="auto"/>
+            <w:tcBorders>
+              <w:top w:val="single" w:sz="8" w:space="0" w:color="000000"/>
+              <w:left w:val="single" w:sz="8" w:space="0" w:color="000000"/>
+              <w:bottom w:val="single" w:sz="8" w:space="0" w:color="000000"/>
+              <w:right w:val="single" w:sz="8" w:space="0" w:color="000000"/>
+            </w:tcBorders>
+            <w:tcMar>
+              <w:top w:w="100" w:type="dxa"/>
+              <w:left w:w="100" w:type="dxa"/>
+              <w:bottom w:w="100" w:type="dxa"/>
+              <w:right w:w="100" w:type="dxa"/>
+            </w:tcMar>
+            <w:hideMark/>
+          </w:tcPr>
+          <w:p>
+            <w:pPr>
+              <w:widowControl/>
+              <w:jc w:val="left"/>
+              <w:rPr>
+                <w:rFonts w:ascii="ＭＳ Ｐゴシック" w:eastAsia="ＭＳ Ｐゴシック" w:hAnsi="ＭＳ Ｐゴシック" w:cs="ＭＳ Ｐゴシック"/>
+                <w:kern w:val="0"/>
+                <w:sz w:val="24"/>
+                <w:szCs w:val="24"/>
+              </w:rPr>
+            </w:pPr>
+            <w:r>
+              <w:rPr>
+                <w:rFonts w:ascii="Arial" w:eastAsia="ＭＳ Ｐゴシック" w:hAnsi="Arial" w:cs="Arial"/>
+                <w:color w:val="000000"/>
+                <w:kern w:val="0"/>
+                <w:sz w:val="28"/>
+                <w:szCs w:val="28"/>
+                <w:u w:val="single"/>
+              </w:rPr>
+              <w:t>クオン</w:t>
+            </w:r>
+          </w:p>
+          <w:p>
+            <w:pPr>
+              <w:widowControl/>
+              <w:jc w:val="left"/>
+              <w:rPr>
+                <w:rFonts w:ascii="ＭＳ Ｐゴシック" w:eastAsia="ＭＳ Ｐゴシック" w:hAnsi="ＭＳ Ｐゴシック" w:cs="ＭＳ Ｐゴシック"/>
+                <w:kern w:val="0"/>
+                <w:sz w:val="24"/>
+                <w:szCs w:val="24"/>
+              </w:rPr>
+            </w:pPr>
+            <w:r>
+              <w:rPr>
+                <w:rFonts w:ascii="Arial" w:eastAsia="ＭＳ Ｐゴシック" w:hAnsi="Arial" w:cs="Arial"/>
+                <w:b/>
+                <w:bCs/>
+                <w:color w:val="000000"/>
+                <w:kern w:val="0"/>
+                <w:sz w:val="22"/>
+                <w:shd w:val="clear" w:color="auto" w:fill="FCE5CD"/>
+              </w:rPr>
+              <w:t>頑張ったところ、工夫したところ</w:t>
+            </w:r>
+            <w:r>
+              <w:rPr>
+                <w:rFonts w:ascii="Arial" w:eastAsia="ＭＳ Ｐゴシック" w:hAnsi="Arial" w:cs="Arial"/>
+                <w:color w:val="000000"/>
+                <w:kern w:val="0"/>
+                <w:sz w:val="22"/>
+              </w:rPr>
+              <w:t xml:space="preserve">　</w:t>
+            </w:r>
+            <w:r>
+              <w:rPr>
+                <w:rFonts w:ascii="ＭＳ ゴシック" w:eastAsia="ＭＳ ゴシック" w:hAnsi="ＭＳ ゴシック" w:cs="ＭＳ ゴシック"/>
+                <w:color w:val="000000"/>
+                <w:kern w:val="0"/>
+                <w:sz w:val="22"/>
+              </w:rPr>
+              <w:t>⇒</w:t>
+            </w:r>
+          </w:p>
+          <w:p>
+            <w:pPr>
+              <w:widowControl/>
+              <w:jc w:val="left"/>
+              <w:rPr>
+                <w:rFonts w:ascii="ＭＳ Ｐゴシック" w:eastAsia="ＭＳ Ｐゴシック" w:hAnsi="ＭＳ Ｐゴシック" w:cs="ＭＳ Ｐゴシック"/>
+                <w:kern w:val="0"/>
+                <w:sz w:val="24"/>
+                <w:szCs w:val="24"/>
+              </w:rPr>
+            </w:pPr>
+            <w:r>
+              <w:rPr>
+                <w:rFonts w:ascii="Arial" w:eastAsia="ＭＳ Ｐゴシック" w:hAnsi="Arial" w:cs="Arial"/>
+                <w:b/>
+                <w:bCs/>
+                <w:color w:val="000000"/>
+                <w:kern w:val="0"/>
+                <w:sz w:val="22"/>
+                <w:shd w:val="clear" w:color="auto" w:fill="FCE5CD"/>
+              </w:rPr>
+              <w:t>改善点</w:t>
+            </w:r>
+            <w:r>
+              <w:rPr>
+                <w:rFonts w:ascii="Arial" w:eastAsia="ＭＳ Ｐゴシック" w:hAnsi="Arial" w:cs="Arial"/>
+                <w:color w:val="000000"/>
+                <w:kern w:val="0"/>
+                <w:sz w:val="22"/>
+              </w:rPr>
+              <w:t xml:space="preserve">　</w:t>
+            </w:r>
+            <w:r>
+              <w:rPr>
+                <w:rFonts w:ascii="ＭＳ ゴシック" w:eastAsia="ＭＳ ゴシック" w:hAnsi="ＭＳ ゴシック" w:cs="ＭＳ ゴシック"/>
+                <w:color w:val="000000"/>
+                <w:kern w:val="0"/>
+                <w:sz w:val="22"/>
+              </w:rPr>
+              <w:t>⇒</w:t>
+            </w:r>
+          </w:p>
+          <w:p>
+            <w:pPr>
+              <w:widowControl/>
+              <w:jc w:val="left"/>
+              <w:rPr>
+                <w:rFonts w:ascii="ＭＳ Ｐゴシック" w:eastAsia="ＭＳ Ｐゴシック" w:hAnsi="ＭＳ Ｐゴシック" w:cs="ＭＳ Ｐゴシック"/>
+                <w:kern w:val="0"/>
+                <w:sz w:val="24"/>
+                <w:szCs w:val="24"/>
+              </w:rPr>
+            </w:pPr>
+            <w:r>
+              <w:rPr>
+                <w:rFonts w:ascii="Arial" w:eastAsia="ＭＳ Ｐゴシック" w:hAnsi="Arial" w:cs="Arial"/>
+                <w:b/>
+                <w:bCs/>
+                <w:color w:val="000000"/>
+                <w:kern w:val="0"/>
+                <w:sz w:val="22"/>
+                <w:shd w:val="clear" w:color="auto" w:fill="FCE5CD"/>
+              </w:rPr>
+              <w:t>得たもの</w:t>
+            </w:r>
+            <w:r>
+              <w:rPr>
+                <w:rFonts w:ascii="Arial" w:eastAsia="ＭＳ Ｐゴシック" w:hAnsi="Arial" w:cs="Arial"/>
+                <w:color w:val="000000"/>
+                <w:kern w:val="0"/>
+                <w:sz w:val="22"/>
+              </w:rPr>
+              <w:t xml:space="preserve">　</w:t>
+            </w:r>
+            <w:r>
+              <w:rPr>
+                <w:rFonts w:ascii="ＭＳ ゴシック" w:eastAsia="ＭＳ ゴシック" w:hAnsi="ＭＳ ゴシック" w:cs="ＭＳ ゴシック"/>
+                <w:color w:val="000000"/>
+                <w:kern w:val="0"/>
+                <w:sz w:val="22"/>
+              </w:rPr>
+              <w:t>⇒</w:t>
+            </w:r>
+          </w:p>
+        </w:tc>
+      </w:tr>
+    </w:tbl>
+    <w:p>
+      <w:pPr>
+        <w:widowControl/>
+        <w:spacing w:after="240"/>
+        <w:jc w:val="left"/>
+        <w:rPr>
+          <w:rFonts w:ascii="ＭＳ Ｐゴシック" w:eastAsia="ＭＳ Ｐゴシック" w:hAnsi="ＭＳ Ｐゴシック" w:cs="ＭＳ Ｐゴシック"/>
+          <w:kern w:val="0"/>
+          <w:sz w:val="24"/>
+          <w:szCs w:val="24"/>
+        </w:rPr>
+      </w:pPr>
+    </w:p>
+    <w:tbl>
+      <w:tblPr>
+        <w:tblW w:w="9026" w:type="dxa"/>
+        <w:tblCellMar>
+          <w:top w:w="15" w:type="dxa"/>
+          <w:left w:w="15" w:type="dxa"/>
+          <w:bottom w:w="15" w:type="dxa"/>
+          <w:right w:w="15" w:type="dxa"/>
+        </w:tblCellMar>
+        <w:tblLook w:val="04A0" w:firstRow="1" w:lastRow="0" w:firstColumn="1" w:lastColumn="0" w:noHBand="0" w:noVBand="1"/>
+      </w:tblPr>
+      <w:tblGrid>
+        <w:gridCol w:w="9026"/>
+      </w:tblGrid>
+      <w:tr>
+        <w:tc>
+          <w:tcPr>
+            <w:tcW w:w="0" w:type="auto"/>
+            <w:tcBorders>
+              <w:top w:val="single" w:sz="8" w:space="0" w:color="000000"/>
+              <w:left w:val="single" w:sz="8" w:space="0" w:color="000000"/>
+              <w:bottom w:val="single" w:sz="8" w:space="0" w:color="000000"/>
+              <w:right w:val="single" w:sz="8" w:space="0" w:color="000000"/>
+            </w:tcBorders>
+            <w:tcMar>
+              <w:top w:w="100" w:type="dxa"/>
+              <w:left w:w="100" w:type="dxa"/>
+              <w:bottom w:w="100" w:type="dxa"/>
+              <w:right w:w="100" w:type="dxa"/>
+            </w:tcMar>
+            <w:hideMark/>
+          </w:tcPr>
+          <w:p>
+            <w:pPr>
+              <w:widowControl/>
+              <w:jc w:val="left"/>
+              <w:rPr>
+                <w:rFonts w:ascii="ＭＳ Ｐゴシック" w:eastAsia="ＭＳ Ｐゴシック" w:hAnsi="ＭＳ Ｐゴシック" w:cs="ＭＳ Ｐゴシック"/>
+                <w:kern w:val="0"/>
+                <w:sz w:val="24"/>
+                <w:szCs w:val="24"/>
+              </w:rPr>
+            </w:pPr>
+            <w:r>
+              <w:rPr>
+                <w:rFonts w:ascii="Arial" w:eastAsia="ＭＳ Ｐゴシック" w:hAnsi="Arial" w:cs="Arial"/>
+                <w:color w:val="000000"/>
+                <w:kern w:val="0"/>
+                <w:sz w:val="28"/>
+                <w:szCs w:val="28"/>
+                <w:u w:val="single"/>
+              </w:rPr>
+              <w:t>鈴木</w:t>
+            </w:r>
+          </w:p>
+          <w:p>
+            <w:pPr>
+              <w:widowControl/>
+              <w:jc w:val="left"/>
+              <w:rPr>
+                <w:rFonts w:ascii="ＭＳ Ｐゴシック" w:eastAsia="ＭＳ Ｐゴシック" w:hAnsi="ＭＳ Ｐゴシック" w:cs="ＭＳ Ｐゴシック"/>
+                <w:kern w:val="0"/>
+                <w:sz w:val="24"/>
+                <w:szCs w:val="24"/>
+              </w:rPr>
+            </w:pPr>
+            <w:r>
+              <w:rPr>
+                <w:rFonts w:ascii="Arial" w:eastAsia="ＭＳ Ｐゴシック" w:hAnsi="Arial" w:cs="Arial"/>
+                <w:b/>
+                <w:bCs/>
+                <w:color w:val="000000"/>
+                <w:kern w:val="0"/>
+                <w:sz w:val="22"/>
+                <w:shd w:val="clear" w:color="auto" w:fill="FCE5CD"/>
+              </w:rPr>
+              <w:t>頑張ったところ、工夫したところ</w:t>
+            </w:r>
+            <w:r>
+              <w:rPr>
+                <w:rFonts w:ascii="Arial" w:eastAsia="ＭＳ Ｐゴシック" w:hAnsi="Arial" w:cs="Arial"/>
+                <w:color w:val="000000"/>
+                <w:kern w:val="0"/>
+                <w:sz w:val="22"/>
+              </w:rPr>
+              <w:t xml:space="preserve">　</w:t>
+            </w:r>
+            <w:r>
+              <w:rPr>
+                <w:rFonts w:ascii="ＭＳ ゴシック" w:eastAsia="ＭＳ ゴシック" w:hAnsi="ＭＳ ゴシック" w:cs="ＭＳ ゴシック"/>
+                <w:color w:val="000000"/>
+                <w:kern w:val="0"/>
+                <w:sz w:val="22"/>
+              </w:rPr>
+              <w:t>⇒</w:t>
+            </w:r>
+          </w:p>
+          <w:p>
+            <w:pPr>
+              <w:widowControl/>
+              <w:jc w:val="left"/>
+              <w:rPr>
+                <w:rFonts w:ascii="ＭＳ Ｐゴシック" w:eastAsia="ＭＳ Ｐゴシック" w:hAnsi="ＭＳ Ｐゴシック" w:cs="ＭＳ Ｐゴシック"/>
+                <w:kern w:val="0"/>
+                <w:sz w:val="24"/>
+                <w:szCs w:val="24"/>
+              </w:rPr>
+            </w:pPr>
+            <w:r>
+              <w:rPr>
+                <w:rFonts w:ascii="Arial" w:eastAsia="ＭＳ Ｐゴシック" w:hAnsi="Arial" w:cs="Arial"/>
+                <w:b/>
+                <w:bCs/>
+                <w:color w:val="000000"/>
+                <w:kern w:val="0"/>
+                <w:sz w:val="22"/>
+                <w:shd w:val="clear" w:color="auto" w:fill="FCE5CD"/>
+              </w:rPr>
+              <w:t>改善点</w:t>
+            </w:r>
+            <w:r>
+              <w:rPr>
+                <w:rFonts w:ascii="Arial" w:eastAsia="ＭＳ Ｐゴシック" w:hAnsi="Arial" w:cs="Arial"/>
+                <w:color w:val="000000"/>
+                <w:kern w:val="0"/>
+                <w:sz w:val="22"/>
+              </w:rPr>
+              <w:t xml:space="preserve">　</w:t>
+            </w:r>
+            <w:r>
+              <w:rPr>
+                <w:rFonts w:ascii="ＭＳ ゴシック" w:eastAsia="ＭＳ ゴシック" w:hAnsi="ＭＳ ゴシック" w:cs="ＭＳ ゴシック"/>
+                <w:color w:val="000000"/>
+                <w:kern w:val="0"/>
+                <w:sz w:val="22"/>
+              </w:rPr>
+              <w:t>⇒</w:t>
+            </w:r>
+          </w:p>
+          <w:p>
+            <w:pPr>
+              <w:widowControl/>
+              <w:jc w:val="left"/>
+              <w:rPr>
+                <w:rFonts w:ascii="ＭＳ Ｐゴシック" w:eastAsia="ＭＳ Ｐゴシック" w:hAnsi="ＭＳ Ｐゴシック" w:cs="ＭＳ Ｐゴシック"/>
+                <w:kern w:val="0"/>
+                <w:sz w:val="24"/>
+                <w:szCs w:val="24"/>
+              </w:rPr>
+            </w:pPr>
+            <w:r>
+              <w:rPr>
+                <w:rFonts w:ascii="Arial" w:eastAsia="ＭＳ Ｐゴシック" w:hAnsi="Arial" w:cs="Arial"/>
+                <w:b/>
+                <w:bCs/>
+                <w:color w:val="000000"/>
+                <w:kern w:val="0"/>
+                <w:sz w:val="22"/>
+                <w:shd w:val="clear" w:color="auto" w:fill="FCE5CD"/>
+              </w:rPr>
+              <w:t>得たもの</w:t>
+            </w:r>
+            <w:r>
+              <w:rPr>
+                <w:rFonts w:ascii="Arial" w:eastAsia="ＭＳ Ｐゴシック" w:hAnsi="Arial" w:cs="Arial"/>
+                <w:color w:val="000000"/>
+                <w:kern w:val="0"/>
+                <w:sz w:val="22"/>
+              </w:rPr>
+              <w:t xml:space="preserve">　</w:t>
+            </w:r>
+            <w:r>
+              <w:rPr>
+                <w:rFonts w:ascii="ＭＳ ゴシック" w:eastAsia="ＭＳ ゴシック" w:hAnsi="ＭＳ ゴシック" w:cs="ＭＳ ゴシック"/>
+                <w:color w:val="000000"/>
+                <w:kern w:val="0"/>
+                <w:sz w:val="22"/>
+              </w:rPr>
+              <w:t>⇒</w:t>
+            </w:r>
+          </w:p>
+        </w:tc>
+      </w:tr>
+    </w:tbl>
+    <w:p/>
+    <w:p/>
     <w:sectPr>
       <w:pgSz w:w="11906" w:h="16838"/>
       <w:pgMar w:top="1985" w:right="1701" w:bottom="1701" w:left="1701" w:header="851" w:footer="992" w:gutter="0"/>
@@ -1524,6 +2512,25 @@
       <w:ind w:leftChars="400" w:left="840"/>
     </w:pPr>
   </w:style>
+  <w:style w:type="paragraph" w:styleId="Web">
+    <w:name w:val="Normal (Web)"/>
+    <w:basedOn w:val="a"/>
+    <w:uiPriority w:val="99"/>
+    <w:semiHidden/>
+    <w:unhideWhenUsed/>
+    <w:rsid w:val="00770C65"/>
+    <w:pPr>
+      <w:widowControl/>
+      <w:spacing w:before="100" w:beforeAutospacing="1" w:after="100" w:afterAutospacing="1"/>
+      <w:jc w:val="left"/>
+    </w:pPr>
+    <w:rPr>
+      <w:rFonts w:ascii="ＭＳ Ｐゴシック" w:eastAsia="ＭＳ Ｐゴシック" w:hAnsi="ＭＳ Ｐゴシック" w:cs="ＭＳ Ｐゴシック"/>
+      <w:kern w:val="0"/>
+      <w:sz w:val="24"/>
+      <w:szCs w:val="24"/>
+    </w:rPr>
+  </w:style>
 </w:styles>
 </file>
 
